--- a/RAJIB RARI_LastOne.docx
+++ b/RAJIB RARI_LastOne.docx
@@ -202,41 +202,13 @@
           </mc:Fallback>
         </mc:AlternateContent>
       </w:r>
-      <w:proofErr w:type="spellStart"/>
       <w:r>
         <w:rPr>
           <w:rFonts w:ascii="Times New Roman" w:hAnsi="Times New Roman" w:cs="Times New Roman"/>
           <w:b/>
           <w:sz w:val="28"/>
         </w:rPr>
-        <w:t>Md</w:t>
-      </w:r>
-      <w:proofErr w:type="spellEnd"/>
-      <w:r>
-        <w:rPr>
-          <w:rFonts w:ascii="Times New Roman" w:hAnsi="Times New Roman" w:cs="Times New Roman"/>
-          <w:b/>
-          <w:sz w:val="28"/>
-        </w:rPr>
-        <w:t xml:space="preserve"> </w:t>
-      </w:r>
-      <w:proofErr w:type="spellStart"/>
-      <w:r>
-        <w:rPr>
-          <w:rFonts w:ascii="Times New Roman" w:hAnsi="Times New Roman" w:cs="Times New Roman"/>
-          <w:b/>
-          <w:sz w:val="28"/>
-        </w:rPr>
-        <w:t>Rajib</w:t>
-      </w:r>
-      <w:proofErr w:type="spellEnd"/>
-      <w:r>
-        <w:rPr>
-          <w:rFonts w:ascii="Times New Roman" w:hAnsi="Times New Roman" w:cs="Times New Roman"/>
-          <w:b/>
-          <w:sz w:val="28"/>
-        </w:rPr>
-        <w:t xml:space="preserve"> </w:t>
+        <w:t xml:space="preserve">Md Rajib </w:t>
       </w:r>
       <w:proofErr w:type="spellStart"/>
       <w:r>
@@ -659,21 +631,22 @@
           <w:rFonts w:ascii="Times New Roman" w:hAnsi="Times New Roman" w:cs="Times New Roman"/>
           <w:sz w:val="24"/>
         </w:rPr>
-        <w:t xml:space="preserve">I'm working C# &amp; Web Application </w:t>
-      </w:r>
-      <w:r>
-        <w:rPr>
-          <w:rFonts w:ascii="Times New Roman" w:hAnsi="Times New Roman" w:cs="Times New Roman"/>
-          <w:sz w:val="24"/>
-        </w:rPr>
-        <w:t>Development .N</w:t>
-      </w:r>
-      <w:r>
-        <w:rPr>
-          <w:rFonts w:ascii="Times New Roman" w:hAnsi="Times New Roman" w:cs="Times New Roman"/>
-          <w:sz w:val="24"/>
-        </w:rPr>
-        <w:t>et with one year. I have a passion for learning new techniques and sharing my knowledge with others as possible. I love to solve real-world problems. I will be obliged to dedicate my skills and fully utilize my activities for the sake of my software organization’s growth and development.</w:t>
+        <w:t xml:space="preserve">I’m a full-stack web developer with </w:t>
+      </w:r>
+      <w:r>
+        <w:rPr>
+          <w:rFonts w:ascii="Times New Roman" w:hAnsi="Times New Roman" w:cs="Times New Roman"/>
+          <w:b/>
+          <w:sz w:val="24"/>
+        </w:rPr>
+        <w:t>2+ years of experience</w:t>
+      </w:r>
+      <w:r>
+        <w:rPr>
+          <w:rFonts w:ascii="Times New Roman" w:hAnsi="Times New Roman" w:cs="Times New Roman"/>
+          <w:sz w:val="24"/>
+        </w:rPr>
+        <w:t>. I have a passion for learning new techniques and sharing my knowledge with others as possible. I love to solve real-world problems. I will be obliged to dedicate my skills and fully utilize my activities for the sake of my software organization’s growth and development.</w:t>
       </w:r>
     </w:p>
     <w:p>
@@ -811,406 +784,7 @@
         <mc:AlternateContent>
           <mc:Choice Requires="wps">
             <w:drawing>
-              <wp:anchor distT="0" distB="0" distL="114300" distR="114300" simplePos="0" relativeHeight="251664384" behindDoc="0" locked="0" layoutInCell="1" allowOverlap="1" wp14:anchorId="26FDA165" wp14:editId="6B2574BC">
-                <wp:simplePos x="0" y="0"/>
-                <wp:positionH relativeFrom="column">
-                  <wp:posOffset>3152774</wp:posOffset>
-                </wp:positionH>
-                <wp:positionV relativeFrom="paragraph">
-                  <wp:posOffset>211455</wp:posOffset>
-                </wp:positionV>
-                <wp:extent cx="3400425" cy="1771650"/>
-                <wp:effectExtent l="0" t="0" r="9525" b="0"/>
-                <wp:wrapNone/>
-                <wp:docPr id="4" name="Text Box 4"/>
-                <wp:cNvGraphicFramePr/>
-                <a:graphic xmlns:a="http://schemas.openxmlformats.org/drawingml/2006/main">
-                  <a:graphicData uri="http://schemas.microsoft.com/office/word/2010/wordprocessingShape">
-                    <wps:wsp>
-                      <wps:cNvSpPr txBox="1"/>
-                      <wps:spPr>
-                        <a:xfrm>
-                          <a:off x="0" y="0"/>
-                          <a:ext cx="3400425" cy="1771650"/>
-                        </a:xfrm>
-                        <a:prstGeom prst="rect">
-                          <a:avLst/>
-                        </a:prstGeom>
-                        <a:solidFill>
-                          <a:schemeClr val="lt1"/>
-                        </a:solidFill>
-                        <a:ln w="6350">
-                          <a:noFill/>
-                        </a:ln>
-                        <a:effectLst/>
-                      </wps:spPr>
-                      <wps:style>
-                        <a:lnRef idx="0">
-                          <a:schemeClr val="accent1"/>
-                        </a:lnRef>
-                        <a:fillRef idx="0">
-                          <a:schemeClr val="accent1"/>
-                        </a:fillRef>
-                        <a:effectRef idx="0">
-                          <a:schemeClr val="accent1"/>
-                        </a:effectRef>
-                        <a:fontRef idx="minor">
-                          <a:schemeClr val="dk1"/>
-                        </a:fontRef>
-                      </wps:style>
-                      <wps:txbx>
-                        <w:txbxContent>
-                          <w:p>
-                            <w:pPr>
-                              <w:pStyle w:val="ListParagraph"/>
-                              <w:numPr>
-                                <w:ilvl w:val="0"/>
-                                <w:numId w:val="2"/>
-                              </w:numPr>
-                              <w:rPr>
-                                <w:rFonts w:ascii="Times New Roman" w:hAnsi="Times New Roman" w:cs="Times New Roman"/>
-                                <w:sz w:val="24"/>
-                              </w:rPr>
-                            </w:pPr>
-                            <w:r>
-                              <w:rPr>
-                                <w:rFonts w:ascii="Times New Roman" w:hAnsi="Times New Roman" w:cs="Times New Roman"/>
-                                <w:sz w:val="24"/>
-                              </w:rPr>
-                              <w:t>Database Backup-</w:t>
-                            </w:r>
-                            <w:r>
-                              <w:rPr>
-                                <w:rFonts w:ascii="Times New Roman" w:hAnsi="Times New Roman" w:cs="Times New Roman"/>
-                                <w:sz w:val="24"/>
-                              </w:rPr>
-                              <w:t>Restore</w:t>
-                            </w:r>
-                            <w:r>
-                              <w:rPr>
-                                <w:rFonts w:ascii="Times New Roman" w:hAnsi="Times New Roman" w:cs="Times New Roman"/>
-                                <w:sz w:val="24"/>
-                              </w:rPr>
-                              <w:t>.</w:t>
-                            </w:r>
-                          </w:p>
-                          <w:p>
-                            <w:pPr>
-                              <w:pStyle w:val="ListParagraph"/>
-                              <w:numPr>
-                                <w:ilvl w:val="0"/>
-                                <w:numId w:val="2"/>
-                              </w:numPr>
-                              <w:rPr>
-                                <w:rFonts w:ascii="Times New Roman" w:hAnsi="Times New Roman" w:cs="Times New Roman"/>
-                                <w:sz w:val="28"/>
-                                <w:szCs w:val="24"/>
-                              </w:rPr>
-                            </w:pPr>
-                            <w:r>
-                              <w:rPr>
-                                <w:rFonts w:ascii="Times New Roman" w:hAnsi="Times New Roman" w:cs="Times New Roman"/>
-                                <w:sz w:val="24"/>
-                              </w:rPr>
-                              <w:t>Microsoft</w:t>
-                            </w:r>
-                            <w:r>
-                              <w:rPr>
-                                <w:rFonts w:ascii="Times New Roman" w:hAnsi="Times New Roman" w:cs="Times New Roman"/>
-                                <w:sz w:val="24"/>
-                              </w:rPr>
-                              <w:t xml:space="preserve"> Office.</w:t>
-                            </w:r>
-                          </w:p>
-                          <w:p>
-                            <w:pPr>
-                              <w:pStyle w:val="ListParagraph"/>
-                              <w:numPr>
-                                <w:ilvl w:val="0"/>
-                                <w:numId w:val="2"/>
-                              </w:numPr>
-                              <w:spacing w:after="0"/>
-                              <w:rPr>
-                                <w:rFonts w:ascii="Times New Roman" w:hAnsi="Times New Roman" w:cs="Times New Roman"/>
-                                <w:sz w:val="24"/>
-                              </w:rPr>
-                            </w:pPr>
-                            <w:r>
-                              <w:rPr>
-                                <w:rFonts w:ascii="Times New Roman" w:hAnsi="Times New Roman" w:cs="Times New Roman"/>
-                                <w:sz w:val="24"/>
-                              </w:rPr>
-                              <w:t>Business Excel</w:t>
-                            </w:r>
-                            <w:r>
-                              <w:rPr>
-                                <w:rFonts w:ascii="Times New Roman" w:hAnsi="Times New Roman" w:cs="Times New Roman"/>
-                                <w:sz w:val="24"/>
-                              </w:rPr>
-                              <w:t>.</w:t>
-                            </w:r>
-                          </w:p>
-                          <w:p>
-                            <w:pPr>
-                              <w:pStyle w:val="ListParagraph"/>
-                              <w:numPr>
-                                <w:ilvl w:val="0"/>
-                                <w:numId w:val="2"/>
-                              </w:numPr>
-                              <w:spacing w:after="0"/>
-                              <w:rPr>
-                                <w:rFonts w:ascii="Times New Roman" w:hAnsi="Times New Roman" w:cs="Times New Roman"/>
-                                <w:sz w:val="24"/>
-                              </w:rPr>
-                            </w:pPr>
-                            <w:r>
-                              <w:rPr>
-                                <w:rFonts w:ascii="Times New Roman" w:hAnsi="Times New Roman" w:cs="Times New Roman"/>
-                                <w:sz w:val="24"/>
-                              </w:rPr>
-                              <w:t xml:space="preserve">Basic Photoshop. </w:t>
-                            </w:r>
-                          </w:p>
-                          <w:p>
-                            <w:pPr>
-                              <w:pStyle w:val="ListParagraph"/>
-                              <w:numPr>
-                                <w:ilvl w:val="0"/>
-                                <w:numId w:val="2"/>
-                              </w:numPr>
-                              <w:spacing w:after="0"/>
-                              <w:rPr>
-                                <w:rFonts w:ascii="Times New Roman" w:hAnsi="Times New Roman" w:cs="Times New Roman"/>
-                                <w:sz w:val="24"/>
-                              </w:rPr>
-                            </w:pPr>
-                            <w:r>
-                              <w:rPr>
-                                <w:rFonts w:ascii="Times New Roman" w:hAnsi="Times New Roman" w:cs="Times New Roman"/>
-                                <w:sz w:val="24"/>
-                              </w:rPr>
-                              <w:t xml:space="preserve">Internet Browsing and Email Operations. </w:t>
-                            </w:r>
-                          </w:p>
-                          <w:p>
-                            <w:pPr>
-                              <w:pStyle w:val="ListParagraph"/>
-                              <w:numPr>
-                                <w:ilvl w:val="0"/>
-                                <w:numId w:val="2"/>
-                              </w:numPr>
-                              <w:spacing w:after="0"/>
-                              <w:rPr>
-                                <w:rFonts w:ascii="Times New Roman" w:hAnsi="Times New Roman" w:cs="Times New Roman"/>
-                                <w:sz w:val="24"/>
-                              </w:rPr>
-                            </w:pPr>
-                            <w:r>
-                              <w:rPr>
-                                <w:rFonts w:ascii="Times New Roman" w:hAnsi="Times New Roman" w:cs="Times New Roman"/>
-                                <w:sz w:val="24"/>
-                              </w:rPr>
-                              <w:t>Can effectively work in a team.</w:t>
-                            </w:r>
-                          </w:p>
-                          <w:p/>
-                        </w:txbxContent>
-                      </wps:txbx>
-                      <wps:bodyPr rot="0" spcFirstLastPara="0" vertOverflow="overflow" horzOverflow="overflow" vert="horz" wrap="square" lIns="91440" tIns="45720" rIns="91440" bIns="45720" numCol="1" spcCol="0" rtlCol="0" fromWordArt="0" anchor="t" anchorCtr="0" forceAA="0" compatLnSpc="1">
-                        <a:prstTxWarp prst="textNoShape">
-                          <a:avLst/>
-                        </a:prstTxWarp>
-                        <a:noAutofit/>
-                      </wps:bodyPr>
-                    </wps:wsp>
-                  </a:graphicData>
-                </a:graphic>
-                <wp14:sizeRelH relativeFrom="margin">
-                  <wp14:pctWidth>0</wp14:pctWidth>
-                </wp14:sizeRelH>
-                <wp14:sizeRelV relativeFrom="margin">
-                  <wp14:pctHeight>0</wp14:pctHeight>
-                </wp14:sizeRelV>
-              </wp:anchor>
-            </w:drawing>
-          </mc:Choice>
-          <mc:Fallback>
-            <w:pict>
-              <v:shape w14:anchorId="26FDA165" id="Text Box 4" o:spid="_x0000_s1027" type="#_x0000_t202" style="position:absolute;margin-left:248.25pt;margin-top:16.65pt;width:267.75pt;height:139.5pt;z-index:251664384;visibility:visible;mso-wrap-style:square;mso-width-percent:0;mso-height-percent:0;mso-wrap-distance-left:9pt;mso-wrap-distance-top:0;mso-wrap-distance-right:9pt;mso-wrap-distance-bottom:0;mso-position-horizontal:absolute;mso-position-horizontal-relative:text;mso-position-vertical:absolute;mso-position-vertical-relative:text;mso-width-percent:0;mso-height-percent:0;mso-width-relative:margin;mso-height-relative:margin;v-text-anchor:top" o:gfxdata="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" fillcolor="white [3201]" stroked="f" strokeweight=".5pt">
-                <v:textbox>
-                  <w:txbxContent>
-                    <w:p>
-                      <w:pPr>
-                        <w:pStyle w:val="ListParagraph"/>
-                        <w:numPr>
-                          <w:ilvl w:val="0"/>
-                          <w:numId w:val="2"/>
-                        </w:numPr>
-                        <w:rPr>
-                          <w:rFonts w:ascii="Times New Roman" w:hAnsi="Times New Roman" w:cs="Times New Roman"/>
-                          <w:sz w:val="24"/>
-                        </w:rPr>
-                      </w:pPr>
-                      <w:r>
-                        <w:rPr>
-                          <w:rFonts w:ascii="Times New Roman" w:hAnsi="Times New Roman" w:cs="Times New Roman"/>
-                          <w:sz w:val="24"/>
-                        </w:rPr>
-                        <w:t>Database Backup-</w:t>
-                      </w:r>
-                      <w:r>
-                        <w:rPr>
-                          <w:rFonts w:ascii="Times New Roman" w:hAnsi="Times New Roman" w:cs="Times New Roman"/>
-                          <w:sz w:val="24"/>
-                        </w:rPr>
-                        <w:t>Restore</w:t>
-                      </w:r>
-                      <w:r>
-                        <w:rPr>
-                          <w:rFonts w:ascii="Times New Roman" w:hAnsi="Times New Roman" w:cs="Times New Roman"/>
-                          <w:sz w:val="24"/>
-                        </w:rPr>
-                        <w:t>.</w:t>
-                      </w:r>
-                    </w:p>
-                    <w:p>
-                      <w:pPr>
-                        <w:pStyle w:val="ListParagraph"/>
-                        <w:numPr>
-                          <w:ilvl w:val="0"/>
-                          <w:numId w:val="2"/>
-                        </w:numPr>
-                        <w:rPr>
-                          <w:rFonts w:ascii="Times New Roman" w:hAnsi="Times New Roman" w:cs="Times New Roman"/>
-                          <w:sz w:val="28"/>
-                          <w:szCs w:val="24"/>
-                        </w:rPr>
-                      </w:pPr>
-                      <w:r>
-                        <w:rPr>
-                          <w:rFonts w:ascii="Times New Roman" w:hAnsi="Times New Roman" w:cs="Times New Roman"/>
-                          <w:sz w:val="24"/>
-                        </w:rPr>
-                        <w:t>Microsoft</w:t>
-                      </w:r>
-                      <w:r>
-                        <w:rPr>
-                          <w:rFonts w:ascii="Times New Roman" w:hAnsi="Times New Roman" w:cs="Times New Roman"/>
-                          <w:sz w:val="24"/>
-                        </w:rPr>
-                        <w:t xml:space="preserve"> Office.</w:t>
-                      </w:r>
-                    </w:p>
-                    <w:p>
-                      <w:pPr>
-                        <w:pStyle w:val="ListParagraph"/>
-                        <w:numPr>
-                          <w:ilvl w:val="0"/>
-                          <w:numId w:val="2"/>
-                        </w:numPr>
-                        <w:spacing w:after="0"/>
-                        <w:rPr>
-                          <w:rFonts w:ascii="Times New Roman" w:hAnsi="Times New Roman" w:cs="Times New Roman"/>
-                          <w:sz w:val="24"/>
-                        </w:rPr>
-                      </w:pPr>
-                      <w:r>
-                        <w:rPr>
-                          <w:rFonts w:ascii="Times New Roman" w:hAnsi="Times New Roman" w:cs="Times New Roman"/>
-                          <w:sz w:val="24"/>
-                        </w:rPr>
-                        <w:t>Business Excel</w:t>
-                      </w:r>
-                      <w:r>
-                        <w:rPr>
-                          <w:rFonts w:ascii="Times New Roman" w:hAnsi="Times New Roman" w:cs="Times New Roman"/>
-                          <w:sz w:val="24"/>
-                        </w:rPr>
-                        <w:t>.</w:t>
-                      </w:r>
-                    </w:p>
-                    <w:p>
-                      <w:pPr>
-                        <w:pStyle w:val="ListParagraph"/>
-                        <w:numPr>
-                          <w:ilvl w:val="0"/>
-                          <w:numId w:val="2"/>
-                        </w:numPr>
-                        <w:spacing w:after="0"/>
-                        <w:rPr>
-                          <w:rFonts w:ascii="Times New Roman" w:hAnsi="Times New Roman" w:cs="Times New Roman"/>
-                          <w:sz w:val="24"/>
-                        </w:rPr>
-                      </w:pPr>
-                      <w:r>
-                        <w:rPr>
-                          <w:rFonts w:ascii="Times New Roman" w:hAnsi="Times New Roman" w:cs="Times New Roman"/>
-                          <w:sz w:val="24"/>
-                        </w:rPr>
-                        <w:t xml:space="preserve">Basic Photoshop. </w:t>
-                      </w:r>
-                    </w:p>
-                    <w:p>
-                      <w:pPr>
-                        <w:pStyle w:val="ListParagraph"/>
-                        <w:numPr>
-                          <w:ilvl w:val="0"/>
-                          <w:numId w:val="2"/>
-                        </w:numPr>
-                        <w:spacing w:after="0"/>
-                        <w:rPr>
-                          <w:rFonts w:ascii="Times New Roman" w:hAnsi="Times New Roman" w:cs="Times New Roman"/>
-                          <w:sz w:val="24"/>
-                        </w:rPr>
-                      </w:pPr>
-                      <w:r>
-                        <w:rPr>
-                          <w:rFonts w:ascii="Times New Roman" w:hAnsi="Times New Roman" w:cs="Times New Roman"/>
-                          <w:sz w:val="24"/>
-                        </w:rPr>
-                        <w:t xml:space="preserve">Internet Browsing and Email Operations. </w:t>
-                      </w:r>
-                    </w:p>
-                    <w:p>
-                      <w:pPr>
-                        <w:pStyle w:val="ListParagraph"/>
-                        <w:numPr>
-                          <w:ilvl w:val="0"/>
-                          <w:numId w:val="2"/>
-                        </w:numPr>
-                        <w:spacing w:after="0"/>
-                        <w:rPr>
-                          <w:rFonts w:ascii="Times New Roman" w:hAnsi="Times New Roman" w:cs="Times New Roman"/>
-                          <w:sz w:val="24"/>
-                        </w:rPr>
-                      </w:pPr>
-                      <w:r>
-                        <w:rPr>
-                          <w:rFonts w:ascii="Times New Roman" w:hAnsi="Times New Roman" w:cs="Times New Roman"/>
-                          <w:sz w:val="24"/>
-                        </w:rPr>
-                        <w:t>Can effectively work in a team.</w:t>
-                      </w:r>
-                    </w:p>
-                    <w:p/>
-                  </w:txbxContent>
-                </v:textbox>
-              </v:shape>
-            </w:pict>
-          </mc:Fallback>
-        </mc:AlternateContent>
-      </w:r>
-      <w:r>
-        <w:rPr>
-          <w:rFonts w:ascii="Times New Roman" w:hAnsi="Times New Roman" w:cs="Times New Roman"/>
-          <w:noProof/>
-          <w:sz w:val="28"/>
-          <w:szCs w:val="24"/>
-        </w:rPr>
-        <mc:AlternateContent>
-          <mc:Choice Requires="wps">
-            <w:drawing>
-              <wp:anchor distT="0" distB="0" distL="114300" distR="114300" simplePos="0" relativeHeight="251662336" behindDoc="0" locked="0" layoutInCell="1" allowOverlap="1" wp14:anchorId="16FC305C" wp14:editId="63D7E7CD">
+              <wp:anchor distT="0" distB="0" distL="114300" distR="114300" simplePos="0" relativeHeight="251662336" behindDoc="0" locked="0" layoutInCell="1" allowOverlap="1" wp14:anchorId="161D04A1" wp14:editId="7247462A">
                 <wp:simplePos x="0" y="0"/>
                 <wp:positionH relativeFrom="column">
                   <wp:posOffset>-390525</wp:posOffset>
@@ -1218,7 +792,7 @@
                 <wp:positionV relativeFrom="paragraph">
                   <wp:posOffset>211455</wp:posOffset>
                 </wp:positionV>
-                <wp:extent cx="3619500" cy="1771650"/>
+                <wp:extent cx="6838950" cy="2343150"/>
                 <wp:effectExtent l="0" t="0" r="0" b="0"/>
                 <wp:wrapNone/>
                 <wp:docPr id="3" name="Text Box 3"/>
@@ -1230,7 +804,7 @@
                       <wps:spPr>
                         <a:xfrm>
                           <a:off x="0" y="0"/>
-                          <a:ext cx="3619500" cy="1771650"/>
+                          <a:ext cx="6838950" cy="2343150"/>
                         </a:xfrm>
                         <a:prstGeom prst="rect">
                           <a:avLst/>
@@ -1287,7 +861,7 @@
                                 <w:sz w:val="24"/>
                                 <w:szCs w:val="24"/>
                               </w:rPr>
-                              <w:t>ASP.NET MVC</w:t>
+                              <w:t>ASP.NET</w:t>
                             </w:r>
                             <w:r>
                               <w:rPr>
@@ -1295,16 +869,15 @@
                                 <w:sz w:val="24"/>
                                 <w:szCs w:val="24"/>
                               </w:rPr>
-                              <w:t xml:space="preserve">, </w:t>
+                              <w:t xml:space="preserve"> Core</w:t>
                             </w:r>
                             <w:r>
                               <w:rPr>
                                 <w:rFonts w:ascii="Times New Roman" w:hAnsi="Times New Roman" w:cs="Times New Roman"/>
-                                <w:b/>
-                                <w:sz w:val="24"/>
-                                <w:szCs w:val="24"/>
-                              </w:rPr>
-                              <w:t>.</w:t>
+                                <w:sz w:val="24"/>
+                                <w:szCs w:val="24"/>
+                              </w:rPr>
+                              <w:t xml:space="preserve"> MVC</w:t>
                             </w:r>
                             <w:r>
                               <w:rPr>
@@ -1312,10 +885,15 @@
                                 <w:sz w:val="24"/>
                                 <w:szCs w:val="24"/>
                               </w:rPr>
-                              <w:t>Net framework (</w:t>
+                              <w:t>,</w:t>
                             </w:r>
                             <w:r>
-                              <w:t>N-Tire</w:t>
+                              <w:rPr>
+                                <w:rFonts w:ascii="Times New Roman" w:hAnsi="Times New Roman" w:cs="Times New Roman"/>
+                                <w:sz w:val="24"/>
+                                <w:szCs w:val="24"/>
+                              </w:rPr>
+                              <w:t xml:space="preserve"> </w:t>
                             </w:r>
                             <w:r>
                               <w:rPr>
@@ -1323,7 +901,7 @@
                                 <w:sz w:val="24"/>
                                 <w:szCs w:val="24"/>
                               </w:rPr>
-                              <w:t>).</w:t>
+                              <w:t>.Net framework (N-Tire).</w:t>
                             </w:r>
                           </w:p>
                           <w:p>
@@ -1333,9 +911,10 @@
                                 <w:ilvl w:val="0"/>
                                 <w:numId w:val="2"/>
                               </w:numPr>
-                              <w:rPr>
-                                <w:rFonts w:ascii="Times New Roman" w:hAnsi="Times New Roman" w:cs="Times New Roman"/>
-                                <w:sz w:val="28"/>
+                              <w:spacing w:after="0"/>
+                              <w:rPr>
+                                <w:rFonts w:ascii="Times New Roman" w:hAnsi="Times New Roman" w:cs="Times New Roman"/>
+                                <w:sz w:val="24"/>
                                 <w:szCs w:val="24"/>
                               </w:rPr>
                             </w:pPr>
@@ -1343,20 +922,15 @@
                               <w:rPr>
                                 <w:rFonts w:ascii="Times New Roman" w:hAnsi="Times New Roman" w:cs="Times New Roman"/>
                                 <w:sz w:val="24"/>
-                              </w:rPr>
-                              <w:t>Entity Framework</w:t>
+                                <w:szCs w:val="24"/>
+                              </w:rPr>
+                              <w:t>Web API, Worker Service</w:t>
                             </w:r>
                             <w:r>
                               <w:rPr>
                                 <w:rFonts w:ascii="Times New Roman" w:hAnsi="Times New Roman" w:cs="Times New Roman"/>
                                 <w:sz w:val="24"/>
-                              </w:rPr>
-                              <w:t>, ADO.Net</w:t>
-                            </w:r>
-                            <w:r>
-                              <w:rPr>
-                                <w:rFonts w:ascii="Times New Roman" w:hAnsi="Times New Roman" w:cs="Times New Roman"/>
-                                <w:sz w:val="24"/>
+                                <w:szCs w:val="24"/>
                               </w:rPr>
                               <w:t>.</w:t>
                             </w:r>
@@ -1380,7 +954,7 @@
                                 <w:sz w:val="24"/>
                                 <w:szCs w:val="24"/>
                               </w:rPr>
-                              <w:t>LINQ, SQL</w:t>
+                              <w:t>Entity Framework</w:t>
                             </w:r>
                             <w:r>
                               <w:rPr>
@@ -1388,14 +962,37 @@
                                 <w:sz w:val="24"/>
                                 <w:szCs w:val="24"/>
                               </w:rPr>
-                              <w:t xml:space="preserve"> </w:t>
+                              <w:t>, ADO.Net</w:t>
                             </w:r>
                             <w:r>
                               <w:rPr>
                                 <w:rFonts w:ascii="Times New Roman" w:hAnsi="Times New Roman" w:cs="Times New Roman"/>
                                 <w:sz w:val="24"/>
-                              </w:rPr>
-                              <w:t>Server Operation</w:t>
+                                <w:szCs w:val="24"/>
+                              </w:rPr>
+                              <w:t>.</w:t>
+                            </w:r>
+                          </w:p>
+                          <w:p>
+                            <w:pPr>
+                              <w:pStyle w:val="ListParagraph"/>
+                              <w:numPr>
+                                <w:ilvl w:val="0"/>
+                                <w:numId w:val="2"/>
+                              </w:numPr>
+                              <w:rPr>
+                                <w:rFonts w:ascii="Times New Roman" w:hAnsi="Times New Roman" w:cs="Times New Roman"/>
+                                <w:sz w:val="24"/>
+                                <w:szCs w:val="24"/>
+                              </w:rPr>
+                            </w:pPr>
+                            <w:r>
+                              <w:rPr>
+                                <w:rFonts w:ascii="Times New Roman" w:hAnsi="Times New Roman" w:cs="Times New Roman"/>
+                                <w:sz w:val="24"/>
+                                <w:szCs w:val="24"/>
+                              </w:rPr>
+                              <w:t xml:space="preserve">LINQ, SQL Server Operation, Store Procedure, </w:t>
                             </w:r>
                             <w:r>
                               <w:rPr>
@@ -1403,7 +1000,7 @@
                                 <w:sz w:val="24"/>
                                 <w:szCs w:val="24"/>
                               </w:rPr>
-                              <w:t>, Store P</w:t>
+                              <w:t>Data Table</w:t>
                             </w:r>
                             <w:r>
                               <w:rPr>
@@ -1411,7 +1008,15 @@
                                 <w:sz w:val="24"/>
                                 <w:szCs w:val="24"/>
                               </w:rPr>
-                              <w:t>rocedure, Data Table.</w:t>
+                              <w:t xml:space="preserve"> and Ajax</w:t>
+                            </w:r>
+                            <w:r>
+                              <w:rPr>
+                                <w:rFonts w:ascii="Times New Roman" w:hAnsi="Times New Roman" w:cs="Times New Roman"/>
+                                <w:sz w:val="24"/>
+                                <w:szCs w:val="24"/>
+                              </w:rPr>
+                              <w:t>.</w:t>
                             </w:r>
                           </w:p>
                           <w:p>
@@ -1442,14 +1047,15 @@
                                 <w:sz w:val="24"/>
                                 <w:szCs w:val="24"/>
                               </w:rPr>
-                              <w:t xml:space="preserve">, </w:t>
+                              <w:t>, Bootstrap</w:t>
                             </w:r>
                             <w:r>
                               <w:rPr>
-                                <w:sz w:val="24"/>
-                                <w:szCs w:val="24"/>
-                              </w:rPr>
-                              <w:t>Bootstrap</w:t>
+                                <w:rFonts w:ascii="Times New Roman" w:hAnsi="Times New Roman" w:cs="Times New Roman"/>
+                                <w:sz w:val="24"/>
+                                <w:szCs w:val="24"/>
+                              </w:rPr>
+                              <w:t xml:space="preserve"> </w:t>
                             </w:r>
                             <w:r>
                               <w:rPr>
@@ -1457,7 +1063,15 @@
                                 <w:sz w:val="24"/>
                                 <w:szCs w:val="24"/>
                               </w:rPr>
-                              <w:t xml:space="preserve"> and JavaScript).</w:t>
+                              <w:t>&amp;</w:t>
+                            </w:r>
+                            <w:r>
+                              <w:rPr>
+                                <w:rFonts w:ascii="Times New Roman" w:hAnsi="Times New Roman" w:cs="Times New Roman"/>
+                                <w:sz w:val="24"/>
+                                <w:szCs w:val="24"/>
+                              </w:rPr>
+                              <w:t xml:space="preserve"> JavaScript).</w:t>
                             </w:r>
                           </w:p>
                           <w:p>
@@ -1471,35 +1085,164 @@
                               <w:rPr>
                                 <w:rFonts w:ascii="Times New Roman" w:hAnsi="Times New Roman" w:cs="Times New Roman"/>
                                 <w:sz w:val="24"/>
+                                <w:szCs w:val="24"/>
                               </w:rPr>
                             </w:pPr>
                             <w:r>
                               <w:rPr>
                                 <w:rFonts w:ascii="Times New Roman" w:hAnsi="Times New Roman" w:cs="Times New Roman"/>
                                 <w:sz w:val="24"/>
-                              </w:rPr>
-                              <w:t>Operating System (</w:t>
+                                <w:szCs w:val="24"/>
+                              </w:rPr>
+                              <w:t xml:space="preserve">Operating System (Ubuntu (Linux), Windows7, Windows10). </w:t>
+                            </w:r>
+                          </w:p>
+                          <w:p>
+                            <w:pPr>
+                              <w:pStyle w:val="ListParagraph"/>
+                              <w:numPr>
+                                <w:ilvl w:val="0"/>
+                                <w:numId w:val="2"/>
+                              </w:numPr>
+                              <w:spacing w:after="0"/>
+                              <w:rPr>
+                                <w:rFonts w:ascii="Times New Roman" w:hAnsi="Times New Roman" w:cs="Times New Roman"/>
+                                <w:sz w:val="24"/>
+                                <w:szCs w:val="24"/>
+                              </w:rPr>
+                            </w:pPr>
+                            <w:r>
+                              <w:rPr>
+                                <w:rFonts w:ascii="Times New Roman" w:hAnsi="Times New Roman" w:cs="Times New Roman"/>
+                                <w:sz w:val="24"/>
+                                <w:szCs w:val="24"/>
+                              </w:rPr>
+                              <w:t>Database Backup-Restore.</w:t>
+                            </w:r>
+                          </w:p>
+                          <w:p>
+                            <w:pPr>
+                              <w:pStyle w:val="ListParagraph"/>
+                              <w:numPr>
+                                <w:ilvl w:val="0"/>
+                                <w:numId w:val="2"/>
+                              </w:numPr>
+                              <w:spacing w:after="0"/>
+                              <w:rPr>
+                                <w:rFonts w:ascii="Times New Roman" w:hAnsi="Times New Roman" w:cs="Times New Roman"/>
+                                <w:sz w:val="24"/>
+                                <w:szCs w:val="24"/>
+                              </w:rPr>
+                            </w:pPr>
+                            <w:r>
+                              <w:rPr>
+                                <w:rFonts w:ascii="Times New Roman" w:hAnsi="Times New Roman" w:cs="Times New Roman"/>
+                                <w:sz w:val="24"/>
+                                <w:szCs w:val="24"/>
+                              </w:rPr>
+                              <w:t xml:space="preserve">Unit of Work pattern, Repository pattern. </w:t>
+                            </w:r>
+                          </w:p>
+                          <w:p>
+                            <w:pPr>
+                              <w:pStyle w:val="ListParagraph"/>
+                              <w:numPr>
+                                <w:ilvl w:val="0"/>
+                                <w:numId w:val="2"/>
+                              </w:numPr>
+                              <w:spacing w:after="0"/>
+                              <w:rPr>
+                                <w:rFonts w:ascii="Times New Roman" w:hAnsi="Times New Roman" w:cs="Times New Roman"/>
+                                <w:sz w:val="24"/>
+                                <w:szCs w:val="24"/>
+                              </w:rPr>
+                            </w:pPr>
+                            <w:r>
+                              <w:rPr>
+                                <w:rFonts w:ascii="Times New Roman" w:hAnsi="Times New Roman" w:cs="Times New Roman"/>
+                                <w:sz w:val="24"/>
+                                <w:szCs w:val="24"/>
+                              </w:rPr>
+                              <w:t xml:space="preserve">Design Pattern &amp; Principles, OOP. </w:t>
+                            </w:r>
+                          </w:p>
+                          <w:p>
+                            <w:pPr>
+                              <w:pStyle w:val="ListParagraph"/>
+                              <w:numPr>
+                                <w:ilvl w:val="0"/>
+                                <w:numId w:val="2"/>
+                              </w:numPr>
+                              <w:spacing w:after="0"/>
+                              <w:rPr>
+                                <w:rFonts w:ascii="Times New Roman" w:hAnsi="Times New Roman" w:cs="Times New Roman"/>
+                                <w:sz w:val="24"/>
+                                <w:szCs w:val="24"/>
+                              </w:rPr>
+                            </w:pPr>
+                            <w:r>
+                              <w:rPr>
+                                <w:rFonts w:ascii="Times New Roman" w:hAnsi="Times New Roman" w:cs="Times New Roman"/>
+                                <w:sz w:val="24"/>
+                                <w:szCs w:val="24"/>
+                              </w:rPr>
+                              <w:t xml:space="preserve">Dependency Injection, </w:t>
+                            </w:r>
+                            <w:proofErr w:type="spellStart"/>
+                            <w:r>
+                              <w:rPr>
+                                <w:rFonts w:ascii="Times New Roman" w:hAnsi="Times New Roman" w:cs="Times New Roman"/>
+                                <w:sz w:val="24"/>
+                                <w:szCs w:val="24"/>
+                              </w:rPr>
+                              <w:t>Autofac</w:t>
+                            </w:r>
+                            <w:proofErr w:type="spellEnd"/>
+                            <w:r>
+                              <w:rPr>
+                                <w:rFonts w:ascii="Times New Roman" w:hAnsi="Times New Roman" w:cs="Times New Roman"/>
+                                <w:sz w:val="24"/>
+                                <w:szCs w:val="24"/>
+                              </w:rPr>
+                              <w:t xml:space="preserve">, </w:t>
                             </w:r>
                             <w:r>
                               <w:rPr>
                                 <w:rFonts w:ascii="Times New Roman" w:hAnsi="Times New Roman" w:cs="Times New Roman"/>
                                 <w:sz w:val="24"/>
-                              </w:rPr>
-                              <w:t>Ubuntu (Linux), Windows7, Window</w:t>
+                                <w:szCs w:val="24"/>
+                              </w:rPr>
+                              <w:t>Auto Mapper</w:t>
                             </w:r>
                             <w:r>
                               <w:rPr>
                                 <w:rFonts w:ascii="Times New Roman" w:hAnsi="Times New Roman" w:cs="Times New Roman"/>
                                 <w:sz w:val="24"/>
-                              </w:rPr>
-                              <w:t>s10).</w:t>
+                                <w:szCs w:val="24"/>
+                              </w:rPr>
+                              <w:t>.</w:t>
                             </w:r>
+                          </w:p>
+                          <w:p>
+                            <w:pPr>
+                              <w:pStyle w:val="ListParagraph"/>
+                              <w:numPr>
+                                <w:ilvl w:val="0"/>
+                                <w:numId w:val="2"/>
+                              </w:numPr>
+                              <w:spacing w:after="0"/>
+                              <w:rPr>
+                                <w:rFonts w:ascii="Times New Roman" w:hAnsi="Times New Roman" w:cs="Times New Roman"/>
+                                <w:sz w:val="28"/>
+                                <w:szCs w:val="24"/>
+                              </w:rPr>
+                            </w:pPr>
                             <w:r>
                               <w:rPr>
                                 <w:rFonts w:ascii="Times New Roman" w:hAnsi="Times New Roman" w:cs="Times New Roman"/>
                                 <w:sz w:val="24"/>
                               </w:rPr>
-                              <w:t xml:space="preserve"> </w:t>
+                              <w:t>Unit Test.</w:t>
                             </w:r>
                           </w:p>
                         </w:txbxContent>
@@ -1524,7 +1267,7 @@
           </mc:Choice>
           <mc:Fallback>
             <w:pict>
-              <v:shape w14:anchorId="16FC305C" id="Text Box 3" o:spid="_x0000_s1028" type="#_x0000_t202" style="position:absolute;margin-left:-30.75pt;margin-top:16.65pt;width:285pt;height:139.5pt;z-index:251662336;visibility:visible;mso-wrap-style:square;mso-width-percent:0;mso-height-percent:0;mso-wrap-distance-left:9pt;mso-wrap-distance-top:0;mso-wrap-distance-right:9pt;mso-wrap-distance-bottom:0;mso-position-horizontal:absolute;mso-position-horizontal-relative:text;mso-position-vertical:absolute;mso-position-vertical-relative:text;mso-width-percent:0;mso-height-percent:0;mso-width-relative:margin;mso-height-relative:margin;v-text-anchor:top" o:gfxdata="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" fillcolor="white [3201]" stroked="f" strokeweight=".5pt">
+              <v:shape w14:anchorId="161D04A1" id="Text Box 3" o:spid="_x0000_s1027" type="#_x0000_t202" style="position:absolute;margin-left:-30.75pt;margin-top:16.65pt;width:538.5pt;height:184.5pt;z-index:251662336;visibility:visible;mso-wrap-style:square;mso-width-percent:0;mso-height-percent:0;mso-wrap-distance-left:9pt;mso-wrap-distance-top:0;mso-wrap-distance-right:9pt;mso-wrap-distance-bottom:0;mso-position-horizontal:absolute;mso-position-horizontal-relative:text;mso-position-vertical:absolute;mso-position-vertical-relative:text;mso-width-percent:0;mso-height-percent:0;mso-width-relative:margin;mso-height-relative:margin;v-text-anchor:top" o:gfxdata="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" fillcolor="white [3201]" stroked="f" strokeweight=".5pt">
                 <v:textbox>
                   <w:txbxContent>
                     <w:p>
@@ -1555,7 +1298,7 @@
                           <w:sz w:val="24"/>
                           <w:szCs w:val="24"/>
                         </w:rPr>
-                        <w:t>ASP.NET MVC</w:t>
+                        <w:t>ASP.NET</w:t>
                       </w:r>
                       <w:r>
                         <w:rPr>
@@ -1563,16 +1306,15 @@
                           <w:sz w:val="24"/>
                           <w:szCs w:val="24"/>
                         </w:rPr>
-                        <w:t xml:space="preserve">, </w:t>
+                        <w:t xml:space="preserve"> Core</w:t>
                       </w:r>
                       <w:r>
                         <w:rPr>
                           <w:rFonts w:ascii="Times New Roman" w:hAnsi="Times New Roman" w:cs="Times New Roman"/>
-                          <w:b/>
-                          <w:sz w:val="24"/>
-                          <w:szCs w:val="24"/>
-                        </w:rPr>
-                        <w:t>.</w:t>
+                          <w:sz w:val="24"/>
+                          <w:szCs w:val="24"/>
+                        </w:rPr>
+                        <w:t xml:space="preserve"> MVC</w:t>
                       </w:r>
                       <w:r>
                         <w:rPr>
@@ -1580,10 +1322,15 @@
                           <w:sz w:val="24"/>
                           <w:szCs w:val="24"/>
                         </w:rPr>
-                        <w:t>Net framework (</w:t>
+                        <w:t>,</w:t>
                       </w:r>
                       <w:r>
-                        <w:t>N-Tire</w:t>
+                        <w:rPr>
+                          <w:rFonts w:ascii="Times New Roman" w:hAnsi="Times New Roman" w:cs="Times New Roman"/>
+                          <w:sz w:val="24"/>
+                          <w:szCs w:val="24"/>
+                        </w:rPr>
+                        <w:t xml:space="preserve"> </w:t>
                       </w:r>
                       <w:r>
                         <w:rPr>
@@ -1591,7 +1338,7 @@
                           <w:sz w:val="24"/>
                           <w:szCs w:val="24"/>
                         </w:rPr>
-                        <w:t>).</w:t>
+                        <w:t>.Net framework (N-Tire).</w:t>
                       </w:r>
                     </w:p>
                     <w:p>
@@ -1601,9 +1348,10 @@
                           <w:ilvl w:val="0"/>
                           <w:numId w:val="2"/>
                         </w:numPr>
-                        <w:rPr>
-                          <w:rFonts w:ascii="Times New Roman" w:hAnsi="Times New Roman" w:cs="Times New Roman"/>
-                          <w:sz w:val="28"/>
+                        <w:spacing w:after="0"/>
+                        <w:rPr>
+                          <w:rFonts w:ascii="Times New Roman" w:hAnsi="Times New Roman" w:cs="Times New Roman"/>
+                          <w:sz w:val="24"/>
                           <w:szCs w:val="24"/>
                         </w:rPr>
                       </w:pPr>
@@ -1611,20 +1359,15 @@
                         <w:rPr>
                           <w:rFonts w:ascii="Times New Roman" w:hAnsi="Times New Roman" w:cs="Times New Roman"/>
                           <w:sz w:val="24"/>
-                        </w:rPr>
-                        <w:t>Entity Framework</w:t>
+                          <w:szCs w:val="24"/>
+                        </w:rPr>
+                        <w:t>Web API, Worker Service</w:t>
                       </w:r>
                       <w:r>
                         <w:rPr>
                           <w:rFonts w:ascii="Times New Roman" w:hAnsi="Times New Roman" w:cs="Times New Roman"/>
                           <w:sz w:val="24"/>
-                        </w:rPr>
-                        <w:t>, ADO.Net</w:t>
-                      </w:r>
-                      <w:r>
-                        <w:rPr>
-                          <w:rFonts w:ascii="Times New Roman" w:hAnsi="Times New Roman" w:cs="Times New Roman"/>
-                          <w:sz w:val="24"/>
+                          <w:szCs w:val="24"/>
                         </w:rPr>
                         <w:t>.</w:t>
                       </w:r>
@@ -1648,7 +1391,7 @@
                           <w:sz w:val="24"/>
                           <w:szCs w:val="24"/>
                         </w:rPr>
-                        <w:t>LINQ, SQL</w:t>
+                        <w:t>Entity Framework</w:t>
                       </w:r>
                       <w:r>
                         <w:rPr>
@@ -1656,14 +1399,37 @@
                           <w:sz w:val="24"/>
                           <w:szCs w:val="24"/>
                         </w:rPr>
-                        <w:t xml:space="preserve"> </w:t>
+                        <w:t>, ADO.Net</w:t>
                       </w:r>
                       <w:r>
                         <w:rPr>
                           <w:rFonts w:ascii="Times New Roman" w:hAnsi="Times New Roman" w:cs="Times New Roman"/>
                           <w:sz w:val="24"/>
-                        </w:rPr>
-                        <w:t>Server Operation</w:t>
+                          <w:szCs w:val="24"/>
+                        </w:rPr>
+                        <w:t>.</w:t>
+                      </w:r>
+                    </w:p>
+                    <w:p>
+                      <w:pPr>
+                        <w:pStyle w:val="ListParagraph"/>
+                        <w:numPr>
+                          <w:ilvl w:val="0"/>
+                          <w:numId w:val="2"/>
+                        </w:numPr>
+                        <w:rPr>
+                          <w:rFonts w:ascii="Times New Roman" w:hAnsi="Times New Roman" w:cs="Times New Roman"/>
+                          <w:sz w:val="24"/>
+                          <w:szCs w:val="24"/>
+                        </w:rPr>
+                      </w:pPr>
+                      <w:r>
+                        <w:rPr>
+                          <w:rFonts w:ascii="Times New Roman" w:hAnsi="Times New Roman" w:cs="Times New Roman"/>
+                          <w:sz w:val="24"/>
+                          <w:szCs w:val="24"/>
+                        </w:rPr>
+                        <w:t xml:space="preserve">LINQ, SQL Server Operation, Store Procedure, </w:t>
                       </w:r>
                       <w:r>
                         <w:rPr>
@@ -1671,7 +1437,7 @@
                           <w:sz w:val="24"/>
                           <w:szCs w:val="24"/>
                         </w:rPr>
-                        <w:t>, Store P</w:t>
+                        <w:t>Data Table</w:t>
                       </w:r>
                       <w:r>
                         <w:rPr>
@@ -1679,7 +1445,15 @@
                           <w:sz w:val="24"/>
                           <w:szCs w:val="24"/>
                         </w:rPr>
-                        <w:t>rocedure, Data Table.</w:t>
+                        <w:t xml:space="preserve"> and Ajax</w:t>
+                      </w:r>
+                      <w:r>
+                        <w:rPr>
+                          <w:rFonts w:ascii="Times New Roman" w:hAnsi="Times New Roman" w:cs="Times New Roman"/>
+                          <w:sz w:val="24"/>
+                          <w:szCs w:val="24"/>
+                        </w:rPr>
+                        <w:t>.</w:t>
                       </w:r>
                     </w:p>
                     <w:p>
@@ -1710,14 +1484,15 @@
                           <w:sz w:val="24"/>
                           <w:szCs w:val="24"/>
                         </w:rPr>
-                        <w:t xml:space="preserve">, </w:t>
+                        <w:t>, Bootstrap</w:t>
                       </w:r>
                       <w:r>
                         <w:rPr>
-                          <w:sz w:val="24"/>
-                          <w:szCs w:val="24"/>
-                        </w:rPr>
-                        <w:t>Bootstrap</w:t>
+                          <w:rFonts w:ascii="Times New Roman" w:hAnsi="Times New Roman" w:cs="Times New Roman"/>
+                          <w:sz w:val="24"/>
+                          <w:szCs w:val="24"/>
+                        </w:rPr>
+                        <w:t xml:space="preserve"> </w:t>
                       </w:r>
                       <w:r>
                         <w:rPr>
@@ -1725,7 +1500,15 @@
                           <w:sz w:val="24"/>
                           <w:szCs w:val="24"/>
                         </w:rPr>
-                        <w:t xml:space="preserve"> and JavaScript).</w:t>
+                        <w:t>&amp;</w:t>
+                      </w:r>
+                      <w:r>
+                        <w:rPr>
+                          <w:rFonts w:ascii="Times New Roman" w:hAnsi="Times New Roman" w:cs="Times New Roman"/>
+                          <w:sz w:val="24"/>
+                          <w:szCs w:val="24"/>
+                        </w:rPr>
+                        <w:t xml:space="preserve"> JavaScript).</w:t>
                       </w:r>
                     </w:p>
                     <w:p>
@@ -1739,35 +1522,164 @@
                         <w:rPr>
                           <w:rFonts w:ascii="Times New Roman" w:hAnsi="Times New Roman" w:cs="Times New Roman"/>
                           <w:sz w:val="24"/>
+                          <w:szCs w:val="24"/>
                         </w:rPr>
                       </w:pPr>
                       <w:r>
                         <w:rPr>
                           <w:rFonts w:ascii="Times New Roman" w:hAnsi="Times New Roman" w:cs="Times New Roman"/>
                           <w:sz w:val="24"/>
-                        </w:rPr>
-                        <w:t>Operating System (</w:t>
+                          <w:szCs w:val="24"/>
+                        </w:rPr>
+                        <w:t xml:space="preserve">Operating System (Ubuntu (Linux), Windows7, Windows10). </w:t>
+                      </w:r>
+                    </w:p>
+                    <w:p>
+                      <w:pPr>
+                        <w:pStyle w:val="ListParagraph"/>
+                        <w:numPr>
+                          <w:ilvl w:val="0"/>
+                          <w:numId w:val="2"/>
+                        </w:numPr>
+                        <w:spacing w:after="0"/>
+                        <w:rPr>
+                          <w:rFonts w:ascii="Times New Roman" w:hAnsi="Times New Roman" w:cs="Times New Roman"/>
+                          <w:sz w:val="24"/>
+                          <w:szCs w:val="24"/>
+                        </w:rPr>
+                      </w:pPr>
+                      <w:r>
+                        <w:rPr>
+                          <w:rFonts w:ascii="Times New Roman" w:hAnsi="Times New Roman" w:cs="Times New Roman"/>
+                          <w:sz w:val="24"/>
+                          <w:szCs w:val="24"/>
+                        </w:rPr>
+                        <w:t>Database Backup-Restore.</w:t>
+                      </w:r>
+                    </w:p>
+                    <w:p>
+                      <w:pPr>
+                        <w:pStyle w:val="ListParagraph"/>
+                        <w:numPr>
+                          <w:ilvl w:val="0"/>
+                          <w:numId w:val="2"/>
+                        </w:numPr>
+                        <w:spacing w:after="0"/>
+                        <w:rPr>
+                          <w:rFonts w:ascii="Times New Roman" w:hAnsi="Times New Roman" w:cs="Times New Roman"/>
+                          <w:sz w:val="24"/>
+                          <w:szCs w:val="24"/>
+                        </w:rPr>
+                      </w:pPr>
+                      <w:r>
+                        <w:rPr>
+                          <w:rFonts w:ascii="Times New Roman" w:hAnsi="Times New Roman" w:cs="Times New Roman"/>
+                          <w:sz w:val="24"/>
+                          <w:szCs w:val="24"/>
+                        </w:rPr>
+                        <w:t xml:space="preserve">Unit of Work pattern, Repository pattern. </w:t>
+                      </w:r>
+                    </w:p>
+                    <w:p>
+                      <w:pPr>
+                        <w:pStyle w:val="ListParagraph"/>
+                        <w:numPr>
+                          <w:ilvl w:val="0"/>
+                          <w:numId w:val="2"/>
+                        </w:numPr>
+                        <w:spacing w:after="0"/>
+                        <w:rPr>
+                          <w:rFonts w:ascii="Times New Roman" w:hAnsi="Times New Roman" w:cs="Times New Roman"/>
+                          <w:sz w:val="24"/>
+                          <w:szCs w:val="24"/>
+                        </w:rPr>
+                      </w:pPr>
+                      <w:r>
+                        <w:rPr>
+                          <w:rFonts w:ascii="Times New Roman" w:hAnsi="Times New Roman" w:cs="Times New Roman"/>
+                          <w:sz w:val="24"/>
+                          <w:szCs w:val="24"/>
+                        </w:rPr>
+                        <w:t xml:space="preserve">Design Pattern &amp; Principles, OOP. </w:t>
+                      </w:r>
+                    </w:p>
+                    <w:p>
+                      <w:pPr>
+                        <w:pStyle w:val="ListParagraph"/>
+                        <w:numPr>
+                          <w:ilvl w:val="0"/>
+                          <w:numId w:val="2"/>
+                        </w:numPr>
+                        <w:spacing w:after="0"/>
+                        <w:rPr>
+                          <w:rFonts w:ascii="Times New Roman" w:hAnsi="Times New Roman" w:cs="Times New Roman"/>
+                          <w:sz w:val="24"/>
+                          <w:szCs w:val="24"/>
+                        </w:rPr>
+                      </w:pPr>
+                      <w:r>
+                        <w:rPr>
+                          <w:rFonts w:ascii="Times New Roman" w:hAnsi="Times New Roman" w:cs="Times New Roman"/>
+                          <w:sz w:val="24"/>
+                          <w:szCs w:val="24"/>
+                        </w:rPr>
+                        <w:t xml:space="preserve">Dependency Injection, </w:t>
+                      </w:r>
+                      <w:proofErr w:type="spellStart"/>
+                      <w:r>
+                        <w:rPr>
+                          <w:rFonts w:ascii="Times New Roman" w:hAnsi="Times New Roman" w:cs="Times New Roman"/>
+                          <w:sz w:val="24"/>
+                          <w:szCs w:val="24"/>
+                        </w:rPr>
+                        <w:t>Autofac</w:t>
+                      </w:r>
+                      <w:proofErr w:type="spellEnd"/>
+                      <w:r>
+                        <w:rPr>
+                          <w:rFonts w:ascii="Times New Roman" w:hAnsi="Times New Roman" w:cs="Times New Roman"/>
+                          <w:sz w:val="24"/>
+                          <w:szCs w:val="24"/>
+                        </w:rPr>
+                        <w:t xml:space="preserve">, </w:t>
                       </w:r>
                       <w:r>
                         <w:rPr>
                           <w:rFonts w:ascii="Times New Roman" w:hAnsi="Times New Roman" w:cs="Times New Roman"/>
                           <w:sz w:val="24"/>
-                        </w:rPr>
-                        <w:t>Ubuntu (Linux), Windows7, Window</w:t>
+                          <w:szCs w:val="24"/>
+                        </w:rPr>
+                        <w:t>Auto Mapper</w:t>
                       </w:r>
                       <w:r>
                         <w:rPr>
                           <w:rFonts w:ascii="Times New Roman" w:hAnsi="Times New Roman" w:cs="Times New Roman"/>
                           <w:sz w:val="24"/>
-                        </w:rPr>
-                        <w:t>s10).</w:t>
+                          <w:szCs w:val="24"/>
+                        </w:rPr>
+                        <w:t>.</w:t>
                       </w:r>
+                    </w:p>
+                    <w:p>
+                      <w:pPr>
+                        <w:pStyle w:val="ListParagraph"/>
+                        <w:numPr>
+                          <w:ilvl w:val="0"/>
+                          <w:numId w:val="2"/>
+                        </w:numPr>
+                        <w:spacing w:after="0"/>
+                        <w:rPr>
+                          <w:rFonts w:ascii="Times New Roman" w:hAnsi="Times New Roman" w:cs="Times New Roman"/>
+                          <w:sz w:val="28"/>
+                          <w:szCs w:val="24"/>
+                        </w:rPr>
+                      </w:pPr>
                       <w:r>
                         <w:rPr>
                           <w:rFonts w:ascii="Times New Roman" w:hAnsi="Times New Roman" w:cs="Times New Roman"/>
                           <w:sz w:val="24"/>
                         </w:rPr>
-                        <w:t xml:space="preserve"> </w:t>
+                        <w:t>Unit Test.</w:t>
                       </w:r>
                     </w:p>
                   </w:txbxContent>
@@ -1863,7 +1775,66 @@
         <w:spacing w:after="0" w:line="276" w:lineRule="auto"/>
         <w:rPr>
           <w:rFonts w:ascii="Times New Roman" w:hAnsi="Times New Roman" w:cs="Times New Roman"/>
-          <w:sz w:val="28"/>
+          <w:b/>
+          <w:sz w:val="24"/>
+        </w:rPr>
+      </w:pPr>
+    </w:p>
+    <w:p>
+      <w:pPr>
+        <w:spacing w:after="0" w:line="276" w:lineRule="auto"/>
+        <w:rPr>
+          <w:rFonts w:ascii="Times New Roman" w:hAnsi="Times New Roman" w:cs="Times New Roman"/>
+          <w:b/>
+          <w:sz w:val="24"/>
+        </w:rPr>
+      </w:pPr>
+    </w:p>
+    <w:p>
+      <w:pPr>
+        <w:spacing w:after="0" w:line="276" w:lineRule="auto"/>
+        <w:rPr>
+          <w:rFonts w:ascii="Times New Roman" w:hAnsi="Times New Roman" w:cs="Times New Roman"/>
+          <w:b/>
+          <w:sz w:val="24"/>
+        </w:rPr>
+      </w:pPr>
+    </w:p>
+    <w:p>
+      <w:pPr>
+        <w:spacing w:after="0" w:line="276" w:lineRule="auto"/>
+        <w:rPr>
+          <w:rFonts w:ascii="Times New Roman" w:hAnsi="Times New Roman" w:cs="Times New Roman"/>
+          <w:b/>
+          <w:sz w:val="24"/>
+        </w:rPr>
+      </w:pPr>
+    </w:p>
+    <w:p>
+      <w:pPr>
+        <w:spacing w:after="0" w:line="276" w:lineRule="auto"/>
+        <w:rPr>
+          <w:rFonts w:ascii="Times New Roman" w:hAnsi="Times New Roman" w:cs="Times New Roman"/>
+          <w:b/>
+          <w:sz w:val="24"/>
+        </w:rPr>
+      </w:pPr>
+      <w:r>
+        <w:rPr>
+          <w:rFonts w:ascii="Times New Roman" w:hAnsi="Times New Roman" w:cs="Times New Roman"/>
+          <w:b/>
+          <w:sz w:val="24"/>
+        </w:rPr>
+        <w:t>WORKING EXPERIENCE</w:t>
+      </w:r>
+    </w:p>
+    <w:p>
+      <w:pPr>
+        <w:spacing w:after="0" w:line="276" w:lineRule="auto"/>
+        <w:rPr>
+          <w:rFonts w:ascii="Times New Roman" w:hAnsi="Times New Roman" w:cs="Times New Roman"/>
+          <w:b/>
+          <w:sz w:val="24"/>
         </w:rPr>
       </w:pPr>
       <w:r>
@@ -1874,6 +1845,255 @@
           <w:sz w:val="32"/>
           <w:szCs w:val="24"/>
         </w:rPr>
+        <mc:AlternateContent>
+          <mc:Choice Requires="wps">
+            <w:drawing>
+              <wp:anchor distT="0" distB="0" distL="114300" distR="114300" simplePos="0" relativeHeight="251691008" behindDoc="0" locked="0" layoutInCell="1" allowOverlap="1" wp14:anchorId="676A8653" wp14:editId="7CAFFBBC">
+                <wp:simplePos x="0" y="0"/>
+                <wp:positionH relativeFrom="column">
+                  <wp:posOffset>0</wp:posOffset>
+                </wp:positionH>
+                <wp:positionV relativeFrom="paragraph">
+                  <wp:posOffset>19050</wp:posOffset>
+                </wp:positionV>
+                <wp:extent cx="5991225" cy="0"/>
+                <wp:effectExtent l="0" t="19050" r="28575" b="19050"/>
+                <wp:wrapNone/>
+                <wp:docPr id="19" name="Straight Connector 19"/>
+                <wp:cNvGraphicFramePr/>
+                <a:graphic xmlns:a="http://schemas.openxmlformats.org/drawingml/2006/main">
+                  <a:graphicData uri="http://schemas.microsoft.com/office/word/2010/wordprocessingShape">
+                    <wps:wsp>
+                      <wps:cNvCnPr/>
+                      <wps:spPr>
+                        <a:xfrm flipV="1">
+                          <a:off x="0" y="0"/>
+                          <a:ext cx="5991225" cy="0"/>
+                        </a:xfrm>
+                        <a:prstGeom prst="line">
+                          <a:avLst/>
+                        </a:prstGeom>
+                        <a:ln w="38100"/>
+                      </wps:spPr>
+                      <wps:style>
+                        <a:lnRef idx="3">
+                          <a:schemeClr val="accent1"/>
+                        </a:lnRef>
+                        <a:fillRef idx="0">
+                          <a:schemeClr val="accent1"/>
+                        </a:fillRef>
+                        <a:effectRef idx="2">
+                          <a:schemeClr val="accent1"/>
+                        </a:effectRef>
+                        <a:fontRef idx="minor">
+                          <a:schemeClr val="tx1"/>
+                        </a:fontRef>
+                      </wps:style>
+                      <wps:bodyPr/>
+                    </wps:wsp>
+                  </a:graphicData>
+                </a:graphic>
+                <wp14:sizeRelH relativeFrom="margin">
+                  <wp14:pctWidth>0</wp14:pctWidth>
+                </wp14:sizeRelH>
+                <wp14:sizeRelV relativeFrom="margin">
+                  <wp14:pctHeight>0</wp14:pctHeight>
+                </wp14:sizeRelV>
+              </wp:anchor>
+            </w:drawing>
+          </mc:Choice>
+          <mc:Fallback>
+            <w:pict>
+              <v:line w14:anchorId="09043A8B" id="Straight Connector 19" o:spid="_x0000_s1026" style="position:absolute;flip:y;z-index:251691008;visibility:visible;mso-wrap-style:square;mso-width-percent:0;mso-height-percent:0;mso-wrap-distance-left:9pt;mso-wrap-distance-top:0;mso-wrap-distance-right:9pt;mso-wrap-distance-bottom:0;mso-position-horizontal:absolute;mso-position-horizontal-relative:text;mso-position-vertical:absolute;mso-position-vertical-relative:text;mso-width-percent:0;mso-height-percent:0;mso-width-relative:margin;mso-height-relative:margin" from="0,1.5pt" to="471.75pt,1.5pt" o:gfxdata="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" strokecolor="#5b9bd5 [3204]" strokeweight="3pt">
+                <v:stroke joinstyle="miter"/>
+              </v:line>
+            </w:pict>
+          </mc:Fallback>
+        </mc:AlternateContent>
+      </w:r>
+    </w:p>
+    <w:p>
+      <w:pPr>
+        <w:spacing w:after="0"/>
+        <w:rPr>
+          <w:rFonts w:ascii="Times New Roman" w:hAnsi="Times New Roman" w:cs="Times New Roman"/>
+          <w:b/>
+          <w:sz w:val="24"/>
+          <w:szCs w:val="24"/>
+        </w:rPr>
+      </w:pPr>
+      <w:r>
+        <w:rPr>
+          <w:rFonts w:ascii="Times New Roman" w:hAnsi="Times New Roman" w:cs="Times New Roman"/>
+          <w:b/>
+          <w:sz w:val="24"/>
+          <w:szCs w:val="24"/>
+        </w:rPr>
+        <w:t xml:space="preserve">Jr. </w:t>
+      </w:r>
+      <w:r>
+        <w:rPr>
+          <w:rFonts w:ascii="Times New Roman" w:hAnsi="Times New Roman" w:cs="Times New Roman"/>
+          <w:b/>
+          <w:sz w:val="24"/>
+          <w:szCs w:val="24"/>
+        </w:rPr>
+        <w:t>Software Engineer</w:t>
+      </w:r>
+      <w:r>
+        <w:rPr>
+          <w:rFonts w:ascii="Times New Roman" w:hAnsi="Times New Roman" w:cs="Times New Roman"/>
+          <w:b/>
+          <w:sz w:val="24"/>
+          <w:szCs w:val="24"/>
+        </w:rPr>
+        <w:t xml:space="preserve"> </w:t>
+      </w:r>
+      <w:r>
+        <w:rPr>
+          <w:rFonts w:ascii="Times New Roman" w:hAnsi="Times New Roman" w:cs="Times New Roman"/>
+          <w:b/>
+        </w:rPr>
+        <w:t>Intern</w:t>
+      </w:r>
+      <w:r>
+        <w:rPr>
+          <w:rFonts w:ascii="Times New Roman" w:hAnsi="Times New Roman" w:cs="Times New Roman"/>
+          <w:b/>
+          <w:sz w:val="24"/>
+          <w:szCs w:val="24"/>
+        </w:rPr>
+        <w:t xml:space="preserve"> </w:t>
+      </w:r>
+      <w:r>
+        <w:rPr>
+          <w:rFonts w:ascii="Times New Roman" w:hAnsi="Times New Roman" w:cs="Times New Roman"/>
+          <w:sz w:val="24"/>
+          <w:szCs w:val="24"/>
+        </w:rPr>
+        <w:t xml:space="preserve">at </w:t>
+      </w:r>
+      <w:proofErr w:type="spellStart"/>
+      <w:r>
+        <w:rPr>
+          <w:rFonts w:ascii="Times New Roman" w:hAnsi="Times New Roman" w:cs="Times New Roman"/>
+          <w:b/>
+          <w:sz w:val="24"/>
+          <w:szCs w:val="24"/>
+        </w:rPr>
+        <w:t>Azolution</w:t>
+      </w:r>
+      <w:proofErr w:type="spellEnd"/>
+      <w:r>
+        <w:rPr>
+          <w:rFonts w:ascii="Times New Roman" w:hAnsi="Times New Roman" w:cs="Times New Roman"/>
+          <w:b/>
+          <w:sz w:val="24"/>
+          <w:szCs w:val="24"/>
+        </w:rPr>
+        <w:t xml:space="preserve"> Software &amp; Engineers Ltd.</w:t>
+      </w:r>
+    </w:p>
+    <w:p>
+      <w:pPr>
+        <w:spacing w:after="0"/>
+        <w:rPr>
+          <w:rFonts w:ascii="Times New Roman" w:hAnsi="Times New Roman" w:cs="Times New Roman"/>
+          <w:sz w:val="24"/>
+        </w:rPr>
+      </w:pPr>
+      <w:r>
+        <w:rPr>
+          <w:rFonts w:ascii="Times New Roman" w:hAnsi="Times New Roman" w:cs="Times New Roman"/>
+          <w:sz w:val="24"/>
+        </w:rPr>
+        <w:t>Full stack web developer</w:t>
+      </w:r>
+      <w:r>
+        <w:rPr>
+          <w:rFonts w:ascii="Times New Roman" w:hAnsi="Times New Roman" w:cs="Times New Roman"/>
+          <w:sz w:val="24"/>
+        </w:rPr>
+        <w:t>.</w:t>
+      </w:r>
+    </w:p>
+    <w:p>
+      <w:pPr>
+        <w:spacing w:after="0"/>
+        <w:rPr>
+          <w:rFonts w:ascii="Times New Roman" w:hAnsi="Times New Roman" w:cs="Times New Roman"/>
+          <w:sz w:val="24"/>
+        </w:rPr>
+      </w:pPr>
+      <w:r>
+        <w:rPr>
+          <w:rFonts w:ascii="Times New Roman" w:hAnsi="Times New Roman" w:cs="Times New Roman"/>
+          <w:sz w:val="24"/>
+        </w:rPr>
+        <w:t>2023</w:t>
+      </w:r>
+      <w:r>
+        <w:rPr>
+          <w:rFonts w:ascii="Times New Roman" w:hAnsi="Times New Roman" w:cs="Times New Roman"/>
+          <w:sz w:val="24"/>
+        </w:rPr>
+        <w:t xml:space="preserve"> </w:t>
+      </w:r>
+      <w:r>
+        <w:rPr>
+          <w:rFonts w:ascii="Times New Roman" w:hAnsi="Times New Roman" w:cs="Times New Roman"/>
+          <w:sz w:val="24"/>
+        </w:rPr>
+        <w:t>June 01 – Continuing</w:t>
+      </w:r>
+    </w:p>
+    <w:p>
+      <w:pPr>
+        <w:spacing w:after="0" w:line="276" w:lineRule="auto"/>
+        <w:rPr>
+          <w:rFonts w:ascii="Times New Roman" w:hAnsi="Times New Roman" w:cs="Times New Roman"/>
+          <w:b/>
+          <w:sz w:val="24"/>
+        </w:rPr>
+      </w:pPr>
+    </w:p>
+    <w:p>
+      <w:pPr>
+        <w:spacing w:after="0" w:line="276" w:lineRule="auto"/>
+        <w:rPr>
+          <w:rFonts w:ascii="Times New Roman" w:hAnsi="Times New Roman" w:cs="Times New Roman"/>
+          <w:b/>
+          <w:sz w:val="24"/>
+        </w:rPr>
+      </w:pPr>
+    </w:p>
+    <w:p>
+      <w:pPr>
+        <w:spacing w:after="0" w:line="276" w:lineRule="auto"/>
+        <w:rPr>
+          <w:rFonts w:ascii="Times New Roman" w:hAnsi="Times New Roman" w:cs="Times New Roman"/>
+          <w:b/>
+          <w:sz w:val="24"/>
+        </w:rPr>
+      </w:pPr>
+    </w:p>
+    <w:p>
+      <w:pPr>
+        <w:spacing w:after="0" w:line="276" w:lineRule="auto"/>
+        <w:rPr>
+          <w:rFonts w:ascii="Times New Roman" w:hAnsi="Times New Roman" w:cs="Times New Roman"/>
+          <w:sz w:val="28"/>
+        </w:rPr>
+      </w:pPr>
+      <w:r>
+        <w:rPr>
+          <w:rFonts w:ascii="Times New Roman" w:hAnsi="Times New Roman" w:cs="Times New Roman"/>
+          <w:b/>
+          <w:noProof/>
+          <w:sz w:val="32"/>
+          <w:szCs w:val="24"/>
+        </w:rPr>
+        <w:lastRenderedPageBreak/>
         <mc:AlternateContent>
           <mc:Choice Requires="wps">
             <w:drawing>
@@ -2075,26 +2295,8 @@
           <w:szCs w:val="24"/>
         </w:rPr>
       </w:pPr>
-    </w:p>
-    <w:p>
-      <w:pPr>
-        <w:spacing w:after="0" w:line="276" w:lineRule="auto"/>
-        <w:rPr>
-          <w:rFonts w:ascii="Times New Roman" w:hAnsi="Times New Roman" w:cs="Times New Roman"/>
-          <w:sz w:val="28"/>
-          <w:szCs w:val="24"/>
-        </w:rPr>
-      </w:pPr>
-    </w:p>
-    <w:p>
-      <w:pPr>
-        <w:spacing w:after="0" w:line="276" w:lineRule="auto"/>
-        <w:rPr>
-          <w:rFonts w:ascii="Times New Roman" w:hAnsi="Times New Roman" w:cs="Times New Roman"/>
-          <w:sz w:val="28"/>
-          <w:szCs w:val="24"/>
-        </w:rPr>
-      </w:pPr>
+      <w:bookmarkStart w:id="0" w:name="_GoBack"/>
+      <w:bookmarkEnd w:id="0"/>
     </w:p>
     <w:p>
       <w:pPr>
@@ -2122,11 +2324,10 @@
           <w:sz w:val="32"/>
           <w:szCs w:val="24"/>
         </w:rPr>
-        <w:lastRenderedPageBreak/>
         <mc:AlternateContent>
           <mc:Choice Requires="wps">
             <w:drawing>
-              <wp:anchor distT="0" distB="0" distL="114300" distR="114300" simplePos="0" relativeHeight="251670528" behindDoc="0" locked="0" layoutInCell="1" allowOverlap="1" wp14:anchorId="23C53E62" wp14:editId="60F6EB40">
+              <wp:anchor distT="0" distB="0" distL="114300" distR="114300" simplePos="0" relativeHeight="251670528" behindDoc="0" locked="0" layoutInCell="1" allowOverlap="1" wp14:anchorId="09061233" wp14:editId="48F4E8D2">
                 <wp:simplePos x="0" y="0"/>
                 <wp:positionH relativeFrom="column">
                   <wp:posOffset>0</wp:posOffset>
@@ -2429,8 +2630,6 @@
               </w:rPr>
               <w:t>2016-2021</w:t>
             </w:r>
-            <w:bookmarkStart w:id="0" w:name="_GoBack"/>
-            <w:bookmarkEnd w:id="0"/>
             <w:r>
               <w:rPr>
                 <w:rFonts w:ascii="Times New Roman" w:hAnsi="Times New Roman" w:cs="Times New Roman"/>
@@ -3633,16 +3832,6 @@
         <w:rPr>
           <w:rFonts w:ascii="Times New Roman" w:hAnsi="Times New Roman" w:cs="Times New Roman"/>
           <w:sz w:val="28"/>
-          <w:szCs w:val="24"/>
-        </w:rPr>
-      </w:pPr>
-    </w:p>
-    <w:p>
-      <w:pPr>
-        <w:spacing w:after="0" w:line="276" w:lineRule="auto"/>
-        <w:rPr>
-          <w:rFonts w:ascii="Times New Roman" w:hAnsi="Times New Roman" w:cs="Times New Roman"/>
-          <w:sz w:val="28"/>
         </w:rPr>
       </w:pPr>
       <w:r>
@@ -3653,10 +3842,11 @@
           <w:sz w:val="32"/>
           <w:szCs w:val="24"/>
         </w:rPr>
+        <w:lastRenderedPageBreak/>
         <mc:AlternateContent>
           <mc:Choice Requires="wps">
             <w:drawing>
-              <wp:anchor distT="0" distB="0" distL="114300" distR="114300" simplePos="0" relativeHeight="251687936" behindDoc="0" locked="0" layoutInCell="1" allowOverlap="1" wp14:anchorId="25A06086" wp14:editId="14A3CCE0">
+              <wp:anchor distT="0" distB="0" distL="114300" distR="114300" simplePos="0" relativeHeight="251687936" behindDoc="0" locked="0" layoutInCell="1" allowOverlap="1" wp14:anchorId="45066FC2" wp14:editId="22FA4DA1">
                 <wp:simplePos x="0" y="0"/>
                 <wp:positionH relativeFrom="column">
                   <wp:posOffset>0</wp:posOffset>
@@ -3758,8 +3948,7 @@
         <w:spacing w:after="0" w:line="276" w:lineRule="auto"/>
         <w:rPr>
           <w:rFonts w:ascii="Times New Roman" w:hAnsi="Times New Roman" w:cs="Times New Roman"/>
-          <w:sz w:val="32"/>
-          <w:szCs w:val="24"/>
+          <w:sz w:val="24"/>
         </w:rPr>
       </w:pPr>
       <w:r>
@@ -3769,6 +3958,15 @@
         </w:rPr>
         <w:t>Speaking &amp; Writing proficiency in both Bangla &amp; English language.</w:t>
       </w:r>
+    </w:p>
+    <w:p>
+      <w:pPr>
+        <w:spacing w:after="0" w:line="276" w:lineRule="auto"/>
+        <w:rPr>
+          <w:rFonts w:ascii="Times New Roman" w:hAnsi="Times New Roman" w:cs="Times New Roman"/>
+          <w:sz w:val="24"/>
+        </w:rPr>
+      </w:pPr>
     </w:p>
     <w:p>
       <w:pPr>
@@ -4010,23 +4208,13 @@
                 <w:szCs w:val="28"/>
               </w:rPr>
             </w:pPr>
-            <w:proofErr w:type="spellStart"/>
             <w:r>
               <w:rPr>
                 <w:rFonts w:ascii="Times New Roman" w:hAnsi="Times New Roman" w:cs="Times New Roman"/>
                 <w:sz w:val="24"/>
                 <w:szCs w:val="28"/>
               </w:rPr>
-              <w:t>Md</w:t>
-            </w:r>
-            <w:proofErr w:type="spellEnd"/>
-            <w:r>
-              <w:rPr>
-                <w:rFonts w:ascii="Times New Roman" w:hAnsi="Times New Roman" w:cs="Times New Roman"/>
-                <w:sz w:val="24"/>
-                <w:szCs w:val="28"/>
-              </w:rPr>
-              <w:t xml:space="preserve"> </w:t>
+              <w:t xml:space="preserve">Md </w:t>
             </w:r>
             <w:proofErr w:type="spellStart"/>
             <w:r>
@@ -4163,7 +4351,6 @@
                 <w:sz w:val="24"/>
                 <w:szCs w:val="28"/>
               </w:rPr>
-              <w:lastRenderedPageBreak/>
               <w:t>Permanent Address</w:t>
             </w:r>
           </w:p>
@@ -4509,15 +4696,7 @@
                 <w:sz w:val="24"/>
                 <w:szCs w:val="28"/>
               </w:rPr>
-              <w:t>66</w:t>
-            </w:r>
-            <w:r>
-              <w:rPr>
-                <w:rFonts w:ascii="Times New Roman" w:hAnsi="Times New Roman" w:cs="Times New Roman"/>
-                <w:sz w:val="24"/>
-                <w:szCs w:val="28"/>
-              </w:rPr>
-              <w:t xml:space="preserve"> kg.</w:t>
+              <w:t>66 kg.</w:t>
             </w:r>
           </w:p>
         </w:tc>
@@ -5276,7 +5455,7 @@
           </mc:Choice>
           <mc:Fallback>
             <w:pict>
-              <v:shape w14:anchorId="0DAEFC97" id="Text Box 16" o:spid="_x0000_s1029" type="#_x0000_t202" style="position:absolute;margin-left:235.5pt;margin-top:1.45pt;width:258pt;height:123pt;z-index:251685888;visibility:visible;mso-wrap-style:square;mso-height-percent:0;mso-wrap-distance-left:9pt;mso-wrap-distance-top:0;mso-wrap-distance-right:9pt;mso-wrap-distance-bottom:0;mso-position-horizontal:absolute;mso-position-horizontal-relative:text;mso-position-vertical:absolute;mso-position-vertical-relative:text;mso-height-percent:0;mso-height-relative:margin;v-text-anchor:top" o:gfxdata="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" fillcolor="white [3201]" stroked="f" strokeweight=".5pt">
+              <v:shape w14:anchorId="0DAEFC97" id="Text Box 16" o:spid="_x0000_s1028" type="#_x0000_t202" style="position:absolute;margin-left:235.5pt;margin-top:1.45pt;width:258pt;height:123pt;z-index:251685888;visibility:visible;mso-wrap-style:square;mso-height-percent:0;mso-wrap-distance-left:9pt;mso-wrap-distance-top:0;mso-wrap-distance-right:9pt;mso-wrap-distance-bottom:0;mso-position-horizontal:absolute;mso-position-horizontal-relative:text;mso-position-vertical:absolute;mso-position-vertical-relative:text;mso-height-percent:0;mso-height-relative:margin;v-text-anchor:top" o:gfxdata="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" fillcolor="white [3201]" stroked="f" strokeweight=".5pt">
                 <v:textbox>
                   <w:txbxContent>
                     <w:p>
@@ -5777,7 +5956,7 @@
           </mc:Choice>
           <mc:Fallback>
             <w:pict>
-              <v:shape w14:anchorId="76631CA9" id="Text Box 15" o:spid="_x0000_s1030" type="#_x0000_t202" style="position:absolute;margin-left:0;margin-top:-.05pt;width:257.25pt;height:123.75pt;z-index:251683840;visibility:visible;mso-wrap-style:square;mso-height-percent:0;mso-wrap-distance-left:9pt;mso-wrap-distance-top:0;mso-wrap-distance-right:9pt;mso-wrap-distance-bottom:0;mso-position-horizontal:absolute;mso-position-horizontal-relative:text;mso-position-vertical:absolute;mso-position-vertical-relative:text;mso-height-percent:0;mso-height-relative:margin;v-text-anchor:top" o:gfxdata="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" fillcolor="white [3201]" stroked="f" strokeweight=".5pt">
+              <v:shape w14:anchorId="76631CA9" id="Text Box 15" o:spid="_x0000_s1029" type="#_x0000_t202" style="position:absolute;margin-left:0;margin-top:-.05pt;width:257.25pt;height:123.75pt;z-index:251683840;visibility:visible;mso-wrap-style:square;mso-height-percent:0;mso-wrap-distance-left:9pt;mso-wrap-distance-top:0;mso-wrap-distance-right:9pt;mso-wrap-distance-bottom:0;mso-position-horizontal:absolute;mso-position-horizontal-relative:text;mso-position-vertical:absolute;mso-position-vertical-relative:text;mso-height-percent:0;mso-height-relative:margin;v-text-anchor:top" o:gfxdata="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" fillcolor="white [3201]" stroked="f" strokeweight=".5pt">
                 <v:textbox>
                   <w:txbxContent>
                     <w:p>

--- a/RAJIB RARI_LastOne.docx
+++ b/RAJIB RARI_LastOne.docx
@@ -168,7 +168,7 @@
                                     <pic:cNvPicPr/>
                                   </pic:nvPicPr>
                                   <pic:blipFill>
-                                    <a:blip r:embed="rId5">
+                                    <a:blip r:embed="rId6">
                                       <a:extLst>
                                         <a:ext uri="{28A0092B-C50C-407E-A947-70E740481C1C}">
                                           <a14:useLocalDpi xmlns:a14="http://schemas.microsoft.com/office/drawing/2010/main" val="0"/>
@@ -268,7 +268,7 @@
         </w:rPr>
         <w:t xml:space="preserve"> </w:t>
       </w:r>
-      <w:hyperlink r:id="rId6" w:history="1">
+      <w:hyperlink r:id="rId7" w:history="1">
         <w:r>
           <w:rPr>
             <w:rStyle w:val="Hyperlink"/>
@@ -313,7 +313,7 @@
         </w:rPr>
         <w:t xml:space="preserve"> </w:t>
       </w:r>
-      <w:hyperlink r:id="rId7" w:history="1">
+      <w:hyperlink r:id="rId8" w:history="1">
         <w:r>
           <w:rPr>
             <w:rStyle w:val="Hyperlink"/>
@@ -352,7 +352,7 @@
         </w:rPr>
         <w:t xml:space="preserve"> </w:t>
       </w:r>
-      <w:hyperlink r:id="rId8" w:history="1">
+      <w:hyperlink r:id="rId9" w:history="1">
         <w:r>
           <w:rPr>
             <w:rStyle w:val="Hyperlink"/>
@@ -383,7 +383,7 @@
         </w:rPr>
         <w:t xml:space="preserve">Portfolio: </w:t>
       </w:r>
-      <w:hyperlink r:id="rId9" w:history="1">
+      <w:hyperlink r:id="rId10" w:history="1">
         <w:r>
           <w:rPr>
             <w:rStyle w:val="Hyperlink"/>
@@ -924,7 +924,37 @@
                                 <w:sz w:val="24"/>
                                 <w:szCs w:val="24"/>
                               </w:rPr>
-                              <w:t>Web API, Worker Service</w:t>
+                              <w:t>Web API, Worker Service.</w:t>
+                            </w:r>
+                          </w:p>
+                          <w:p>
+                            <w:pPr>
+                              <w:pStyle w:val="ListParagraph"/>
+                              <w:numPr>
+                                <w:ilvl w:val="0"/>
+                                <w:numId w:val="2"/>
+                              </w:numPr>
+                              <w:rPr>
+                                <w:rFonts w:ascii="Times New Roman" w:hAnsi="Times New Roman" w:cs="Times New Roman"/>
+                                <w:sz w:val="24"/>
+                                <w:szCs w:val="24"/>
+                              </w:rPr>
+                            </w:pPr>
+                            <w:r>
+                              <w:rPr>
+                                <w:rFonts w:ascii="Times New Roman" w:hAnsi="Times New Roman" w:cs="Times New Roman"/>
+                                <w:sz w:val="24"/>
+                                <w:szCs w:val="24"/>
+                              </w:rPr>
+                              <w:t>Entity Framework</w:t>
+                            </w:r>
+                            <w:r>
+                              <w:rPr>
+                                <w:rFonts w:ascii="Times New Roman" w:hAnsi="Times New Roman" w:cs="Times New Roman"/>
+                                <w:sz w:val="24"/>
+                                <w:szCs w:val="24"/>
+                              </w:rPr>
+                              <w:t>, ADO.Net</w:t>
                             </w:r>
                             <w:r>
                               <w:rPr>
@@ -954,44 +984,6 @@
                                 <w:sz w:val="24"/>
                                 <w:szCs w:val="24"/>
                               </w:rPr>
-                              <w:t>Entity Framework</w:t>
-                            </w:r>
-                            <w:r>
-                              <w:rPr>
-                                <w:rFonts w:ascii="Times New Roman" w:hAnsi="Times New Roman" w:cs="Times New Roman"/>
-                                <w:sz w:val="24"/>
-                                <w:szCs w:val="24"/>
-                              </w:rPr>
-                              <w:t>, ADO.Net</w:t>
-                            </w:r>
-                            <w:r>
-                              <w:rPr>
-                                <w:rFonts w:ascii="Times New Roman" w:hAnsi="Times New Roman" w:cs="Times New Roman"/>
-                                <w:sz w:val="24"/>
-                                <w:szCs w:val="24"/>
-                              </w:rPr>
-                              <w:t>.</w:t>
-                            </w:r>
-                          </w:p>
-                          <w:p>
-                            <w:pPr>
-                              <w:pStyle w:val="ListParagraph"/>
-                              <w:numPr>
-                                <w:ilvl w:val="0"/>
-                                <w:numId w:val="2"/>
-                              </w:numPr>
-                              <w:rPr>
-                                <w:rFonts w:ascii="Times New Roman" w:hAnsi="Times New Roman" w:cs="Times New Roman"/>
-                                <w:sz w:val="24"/>
-                                <w:szCs w:val="24"/>
-                              </w:rPr>
-                            </w:pPr>
-                            <w:r>
-                              <w:rPr>
-                                <w:rFonts w:ascii="Times New Roman" w:hAnsi="Times New Roman" w:cs="Times New Roman"/>
-                                <w:sz w:val="24"/>
-                                <w:szCs w:val="24"/>
-                              </w:rPr>
                               <w:t xml:space="preserve">LINQ, SQL Server Operation, Store Procedure, </w:t>
                             </w:r>
                             <w:r>
@@ -1000,15 +992,7 @@
                                 <w:sz w:val="24"/>
                                 <w:szCs w:val="24"/>
                               </w:rPr>
-                              <w:t>Data Table</w:t>
-                            </w:r>
-                            <w:r>
-                              <w:rPr>
-                                <w:rFonts w:ascii="Times New Roman" w:hAnsi="Times New Roman" w:cs="Times New Roman"/>
-                                <w:sz w:val="24"/>
-                                <w:szCs w:val="24"/>
-                              </w:rPr>
-                              <w:t xml:space="preserve"> and Ajax</w:t>
+                              <w:t>Data Table and Ajax</w:t>
                             </w:r>
                             <w:r>
                               <w:rPr>
@@ -1204,15 +1188,7 @@
                                 <w:sz w:val="24"/>
                                 <w:szCs w:val="24"/>
                               </w:rPr>
-                              <w:t xml:space="preserve">, </w:t>
-                            </w:r>
-                            <w:r>
-                              <w:rPr>
-                                <w:rFonts w:ascii="Times New Roman" w:hAnsi="Times New Roman" w:cs="Times New Roman"/>
-                                <w:sz w:val="24"/>
-                                <w:szCs w:val="24"/>
-                              </w:rPr>
-                              <w:t>Auto Mapper</w:t>
+                              <w:t>, Auto Mapper</w:t>
                             </w:r>
                             <w:r>
                               <w:rPr>
@@ -1929,41 +1905,7 @@
           <w:sz w:val="24"/>
           <w:szCs w:val="24"/>
         </w:rPr>
-        <w:t xml:space="preserve">Jr. </w:t>
-      </w:r>
-      <w:r>
-        <w:rPr>
-          <w:rFonts w:ascii="Times New Roman" w:hAnsi="Times New Roman" w:cs="Times New Roman"/>
-          <w:b/>
-          <w:sz w:val="24"/>
-          <w:szCs w:val="24"/>
-        </w:rPr>
-        <w:t>Software Engineer</w:t>
-      </w:r>
-      <w:r>
-        <w:rPr>
-          <w:rFonts w:ascii="Times New Roman" w:hAnsi="Times New Roman" w:cs="Times New Roman"/>
-          <w:b/>
-          <w:sz w:val="24"/>
-          <w:szCs w:val="24"/>
-        </w:rPr>
-        <w:t xml:space="preserve"> </w:t>
-      </w:r>
-      <w:r>
-        <w:rPr>
-          <w:rFonts w:ascii="Times New Roman" w:hAnsi="Times New Roman" w:cs="Times New Roman"/>
-          <w:b/>
-        </w:rPr>
-        <w:t>Intern</w:t>
-      </w:r>
-      <w:r>
-        <w:rPr>
-          <w:rFonts w:ascii="Times New Roman" w:hAnsi="Times New Roman" w:cs="Times New Roman"/>
-          <w:b/>
-          <w:sz w:val="24"/>
-          <w:szCs w:val="24"/>
-        </w:rPr>
-        <w:t xml:space="preserve"> </w:t>
+        <w:t xml:space="preserve">Jr. Software Engineer </w:t>
       </w:r>
       <w:r>
         <w:rPr>
@@ -2007,14 +1949,7 @@
           <w:rFonts w:ascii="Times New Roman" w:hAnsi="Times New Roman" w:cs="Times New Roman"/>
           <w:sz w:val="24"/>
         </w:rPr>
-        <w:t>Full stack web developer</w:t>
-      </w:r>
-      <w:r>
-        <w:rPr>
-          <w:rFonts w:ascii="Times New Roman" w:hAnsi="Times New Roman" w:cs="Times New Roman"/>
-          <w:sz w:val="24"/>
-        </w:rPr>
-        <w:t>.</w:t>
+        <w:t>Full stack web developer.</w:t>
       </w:r>
     </w:p>
     <w:p>
@@ -2030,21 +1965,14 @@
           <w:rFonts w:ascii="Times New Roman" w:hAnsi="Times New Roman" w:cs="Times New Roman"/>
           <w:sz w:val="24"/>
         </w:rPr>
-        <w:t>2023</w:t>
+        <w:t>2023 June 01 – Continuing</w:t>
       </w:r>
       <w:r>
         <w:rPr>
           <w:rFonts w:ascii="Times New Roman" w:hAnsi="Times New Roman" w:cs="Times New Roman"/>
           <w:sz w:val="24"/>
         </w:rPr>
-        <w:t xml:space="preserve"> </w:t>
-      </w:r>
-      <w:r>
-        <w:rPr>
-          <w:rFonts w:ascii="Times New Roman" w:hAnsi="Times New Roman" w:cs="Times New Roman"/>
-          <w:sz w:val="24"/>
-        </w:rPr>
-        <w:t>June 01 – Continuing</w:t>
+        <w:t>…</w:t>
       </w:r>
     </w:p>
     <w:p>
@@ -2056,6 +1984,8 @@
           <w:sz w:val="24"/>
         </w:rPr>
       </w:pPr>
+      <w:bookmarkStart w:id="0" w:name="_GoBack"/>
+      <w:bookmarkEnd w:id="0"/>
     </w:p>
     <w:p>
       <w:pPr>
@@ -2295,8 +2225,6 @@
           <w:szCs w:val="24"/>
         </w:rPr>
       </w:pPr>
-      <w:bookmarkStart w:id="0" w:name="_GoBack"/>
-      <w:bookmarkEnd w:id="0"/>
     </w:p>
     <w:p>
       <w:pPr>
